--- a/WAI Conformance Level AA standard.docx
+++ b/WAI Conformance Level AA standard.docx
@@ -64,6 +64,7 @@
         <w:t>Provide captions and text alternatives for audio and video content.</w:t>
       </w:r>
     </w:p>
+    <w:p/>
     <w:p>
       <w:pPr>
         <w:pStyle w:val="ListParagraph"/>
@@ -93,7 +94,43 @@
     </w:p>
     <w:p>
       <w:r>
-        <w:t>Tools: Web Accessibility Evaluation Tools, Acrobat Pro DC Accessibility Checker.</w:t>
+        <w:t xml:space="preserve">Tools: </w:t>
+      </w:r>
+      <w:r>
+        <w:t>Web Accessibility Evaluation Tools</w:t>
+      </w:r>
+      <w:r>
+        <w:t>, Acrobat Pro DC Accessibility Checker.</w:t>
+      </w:r>
+    </w:p>
+    <w:p/>
+    <w:p>
+      <w:pPr>
+        <w:pStyle w:val="ListParagraph"/>
+        <w:numPr>
+          <w:ilvl w:val="0"/>
+          <w:numId w:val="3"/>
+        </w:numPr>
+      </w:pPr>
+      <w:r>
+        <w:t>Adding title (cannot be blank).</w:t>
+      </w:r>
+    </w:p>
+    <w:p>
+      <w:pPr>
+        <w:pStyle w:val="ListParagraph"/>
+        <w:numPr>
+          <w:ilvl w:val="0"/>
+          <w:numId w:val="3"/>
+        </w:numPr>
+      </w:pPr>
+      <w:proofErr w:type="spellStart"/>
+      <w:r>
+        <w:t>img</w:t>
+      </w:r>
+      <w:proofErr w:type="spellEnd"/>
+      <w:r>
+        <w:t xml:space="preserve"> elements must have an accessible name.</w:t>
       </w:r>
     </w:p>
     <w:p/>
@@ -113,6 +150,7 @@
         <w:t>Tools: Colour Contrast Analyser, ZoomText Magnifier/Reader, Microsoft Magnifier.</w:t>
       </w:r>
     </w:p>
+    <w:p/>
     <w:p/>
     <w:p>
       <w:pPr>
@@ -180,9 +218,11 @@
     </w:p>
     <w:p>
       <w:r>
+        <w:lastRenderedPageBreak/>
         <w:t>Tools: Automated testing tools to identify seizure risks.</w:t>
       </w:r>
     </w:p>
+    <w:p/>
     <w:p>
       <w:r>
         <w:t>Navigable (2.4):</w:t>
@@ -237,6 +277,37 @@
         <w:t>Tools: Flesch Kincaid Calculator, readability statistics tools.</w:t>
       </w:r>
     </w:p>
+    <w:p/>
+    <w:p>
+      <w:pPr>
+        <w:pStyle w:val="ListParagraph"/>
+        <w:numPr>
+          <w:ilvl w:val="0"/>
+          <w:numId w:val="3"/>
+        </w:numPr>
+      </w:pPr>
+      <w:hyperlink r:id="rId5" w:history="1">
+        <w:r>
+          <w:rPr>
+            <w:rStyle w:val="Hyperlink"/>
+          </w:rPr>
+          <w:t>https://serpninja.io/tools/flesch-kincaid-calculator/</w:t>
+        </w:r>
+      </w:hyperlink>
+    </w:p>
+    <w:p>
+      <w:pPr>
+        <w:pStyle w:val="ListParagraph"/>
+      </w:pPr>
+      <w:r>
+        <w:t>Used this toll to calculate.</w:t>
+      </w:r>
+    </w:p>
+    <w:p>
+      <w:pPr>
+        <w:pStyle w:val="ListParagraph"/>
+      </w:pPr>
+    </w:p>
     <w:p>
       <w:r>
         <w:t>Predictable (3.2):</w:t>
@@ -318,6 +389,7 @@
         <w:rPr>
           <w:noProof/>
         </w:rPr>
+        <w:lastRenderedPageBreak/>
         <w:drawing>
           <wp:inline distT="0" distB="0" distL="0" distR="0" wp14:anchorId="2B6975D3" wp14:editId="14E88239">
             <wp:extent cx="5731510" cy="1891030"/>
@@ -334,7 +406,7 @@
                     <pic:cNvPicPr/>
                   </pic:nvPicPr>
                   <pic:blipFill>
-                    <a:blip r:embed="rId5"/>
+                    <a:blip r:embed="rId6"/>
                     <a:stretch>
                       <a:fillRect/>
                     </a:stretch>
@@ -360,7 +432,6 @@
         <w:rPr>
           <w:noProof/>
         </w:rPr>
-        <w:lastRenderedPageBreak/>
         <w:drawing>
           <wp:inline distT="0" distB="0" distL="0" distR="0" wp14:anchorId="6D8CC832" wp14:editId="36BD146A">
             <wp:extent cx="5731510" cy="3209290"/>
@@ -377,7 +448,7 @@
                     <pic:cNvPicPr/>
                   </pic:nvPicPr>
                   <pic:blipFill>
-                    <a:blip r:embed="rId6"/>
+                    <a:blip r:embed="rId7"/>
                     <a:stretch>
                       <a:fillRect/>
                     </a:stretch>
@@ -419,7 +490,7 @@
                     <pic:cNvPicPr/>
                   </pic:nvPicPr>
                   <pic:blipFill>
-                    <a:blip r:embed="rId7"/>
+                    <a:blip r:embed="rId8"/>
                     <a:stretch>
                       <a:fillRect/>
                     </a:stretch>
@@ -445,6 +516,7 @@
         <w:rPr>
           <w:noProof/>
         </w:rPr>
+        <w:lastRenderedPageBreak/>
         <w:drawing>
           <wp:inline distT="0" distB="0" distL="0" distR="0" wp14:anchorId="7EA29505" wp14:editId="10BCD0D5">
             <wp:extent cx="5731510" cy="2359025"/>
@@ -461,7 +533,7 @@
                     <pic:cNvPicPr/>
                   </pic:nvPicPr>
                   <pic:blipFill>
-                    <a:blip r:embed="rId8"/>
+                    <a:blip r:embed="rId9"/>
                     <a:stretch>
                       <a:fillRect/>
                     </a:stretch>
@@ -494,7 +566,6 @@
         <w:rPr>
           <w:noProof/>
         </w:rPr>
-        <w:lastRenderedPageBreak/>
         <w:drawing>
           <wp:inline distT="0" distB="0" distL="0" distR="0" wp14:anchorId="53A49309" wp14:editId="411D46E5">
             <wp:extent cx="5731510" cy="2842260"/>
@@ -511,7 +582,7 @@
                     <pic:cNvPicPr/>
                   </pic:nvPicPr>
                   <pic:blipFill>
-                    <a:blip r:embed="rId9"/>
+                    <a:blip r:embed="rId10"/>
                     <a:stretch>
                       <a:fillRect/>
                     </a:stretch>
@@ -553,7 +624,7 @@
                     <pic:cNvPicPr/>
                   </pic:nvPicPr>
                   <pic:blipFill>
-                    <a:blip r:embed="rId10"/>
+                    <a:blip r:embed="rId11"/>
                     <a:stretch>
                       <a:fillRect/>
                     </a:stretch>
@@ -562,6 +633,53 @@
                     <a:xfrm>
                       <a:off x="0" y="0"/>
                       <a:ext cx="5731510" cy="1581150"/>
+                    </a:xfrm>
+                    <a:prstGeom prst="rect">
+                      <a:avLst/>
+                    </a:prstGeom>
+                  </pic:spPr>
+                </pic:pic>
+              </a:graphicData>
+            </a:graphic>
+          </wp:inline>
+        </w:drawing>
+      </w:r>
+    </w:p>
+    <w:p/>
+    <w:p>
+      <w:r>
+        <w:t>Accessibility Checker</w:t>
+      </w:r>
+    </w:p>
+    <w:p/>
+    <w:p>
+      <w:r>
+        <w:lastRenderedPageBreak/>
+        <w:drawing>
+          <wp:inline distT="0" distB="0" distL="0" distR="0" wp14:anchorId="433F2A6B" wp14:editId="09F6E97D">
+            <wp:extent cx="5731510" cy="2807970"/>
+            <wp:effectExtent l="0" t="0" r="0" b="0"/>
+            <wp:docPr id="1630079765" name="Picture 1" descr="A screenshot of a computer&#10;&#10;Description automatically generated"/>
+            <wp:cNvGraphicFramePr>
+              <a:graphicFrameLocks xmlns:a="http://schemas.openxmlformats.org/drawingml/2006/main" noChangeAspect="1"/>
+            </wp:cNvGraphicFramePr>
+            <a:graphic xmlns:a="http://schemas.openxmlformats.org/drawingml/2006/main">
+              <a:graphicData uri="http://schemas.openxmlformats.org/drawingml/2006/picture">
+                <pic:pic xmlns:pic="http://schemas.openxmlformats.org/drawingml/2006/picture">
+                  <pic:nvPicPr>
+                    <pic:cNvPr id="1630079765" name="Picture 1" descr="A screenshot of a computer&#10;&#10;Description automatically generated"/>
+                    <pic:cNvPicPr/>
+                  </pic:nvPicPr>
+                  <pic:blipFill>
+                    <a:blip r:embed="rId12"/>
+                    <a:stretch>
+                      <a:fillRect/>
+                    </a:stretch>
+                  </pic:blipFill>
+                  <pic:spPr>
+                    <a:xfrm>
+                      <a:off x="0" y="0"/>
+                      <a:ext cx="5731510" cy="2807970"/>
                     </a:xfrm>
                     <a:prstGeom prst="rect">
                       <a:avLst/>
@@ -1835,6 +1953,29 @@
       <w:spacing w:val="5"/>
     </w:rPr>
   </w:style>
+  <w:style w:type="character" w:styleId="Hyperlink">
+    <w:name w:val="Hyperlink"/>
+    <w:basedOn w:val="DefaultParagraphFont"/>
+    <w:uiPriority w:val="99"/>
+    <w:unhideWhenUsed/>
+    <w:rsid w:val="00662D5D"/>
+    <w:rPr>
+      <w:color w:val="467886" w:themeColor="hyperlink"/>
+      <w:u w:val="single"/>
+    </w:rPr>
+  </w:style>
+  <w:style w:type="character" w:styleId="UnresolvedMention">
+    <w:name w:val="Unresolved Mention"/>
+    <w:basedOn w:val="DefaultParagraphFont"/>
+    <w:uiPriority w:val="99"/>
+    <w:semiHidden/>
+    <w:unhideWhenUsed/>
+    <w:rsid w:val="00662D5D"/>
+    <w:rPr>
+      <w:color w:val="605E5C"/>
+      <w:shd w:val="clear" w:color="auto" w:fill="E1DFDD"/>
+    </w:rPr>
+  </w:style>
 </w:styles>
 </file>
 
